--- a/Lab5/Lab6_индивидуальный_репозиторий.docx
+++ b/Lab5/Lab6_индивидуальный_репозиторий.docx
@@ -45,10 +45,111 @@
         </w:drawing>
       </w:r>
     </w:p>
+    <w:p/>
     <w:p>
       <w:bookmarkStart w:id="0" w:name="_GoBack"/>
+      <w:r>
+        <w:rPr>
+          <w:noProof/>
+          <w:lang w:eastAsia="ru-RU"/>
+        </w:rPr>
+        <w:drawing>
+          <wp:inline distT="0" distB="0" distL="0" distR="0" wp14:anchorId="01D3EBBE" wp14:editId="1C115D6D">
+            <wp:extent cx="3630527" cy="3040380"/>
+            <wp:effectExtent l="0" t="0" r="8255" b="7620"/>
+            <wp:docPr id="3" name="Рисунок 3"/>
+            <wp:cNvGraphicFramePr>
+              <a:graphicFrameLocks xmlns:a="http://schemas.openxmlformats.org/drawingml/2006/main" noChangeAspect="1"/>
+            </wp:cNvGraphicFramePr>
+            <a:graphic xmlns:a="http://schemas.openxmlformats.org/drawingml/2006/main">
+              <a:graphicData uri="http://schemas.openxmlformats.org/drawingml/2006/picture">
+                <pic:pic xmlns:pic="http://schemas.openxmlformats.org/drawingml/2006/picture">
+                  <pic:nvPicPr>
+                    <pic:cNvPr id="1" name=""/>
+                    <pic:cNvPicPr/>
+                  </pic:nvPicPr>
+                  <pic:blipFill>
+                    <a:blip r:embed="rId5"/>
+                    <a:stretch>
+                      <a:fillRect/>
+                    </a:stretch>
+                  </pic:blipFill>
+                  <pic:spPr>
+                    <a:xfrm>
+                      <a:off x="0" y="0"/>
+                      <a:ext cx="3644274" cy="3051892"/>
+                    </a:xfrm>
+                    <a:prstGeom prst="rect">
+                      <a:avLst/>
+                    </a:prstGeom>
+                  </pic:spPr>
+                </pic:pic>
+              </a:graphicData>
+            </a:graphic>
+          </wp:inline>
+        </w:drawing>
+      </w:r>
       <w:bookmarkEnd w:id="0"/>
+      <w:r>
+        <w:rPr>
+          <w:noProof/>
+          <w:lang w:eastAsia="ru-RU"/>
+        </w:rPr>
+        <w:drawing>
+          <wp:anchor distT="0" distB="0" distL="114300" distR="114300" simplePos="0" relativeHeight="251658240" behindDoc="0" locked="0" layoutInCell="1" allowOverlap="1">
+            <wp:simplePos x="1082040" y="3147060"/>
+            <wp:positionH relativeFrom="column">
+              <wp:align>left</wp:align>
+            </wp:positionH>
+            <wp:positionV relativeFrom="paragraph">
+              <wp:align>top</wp:align>
+            </wp:positionV>
+            <wp:extent cx="3611880" cy="1769579"/>
+            <wp:effectExtent l="0" t="0" r="7620" b="2540"/>
+            <wp:wrapSquare wrapText="bothSides"/>
+            <wp:docPr id="2" name="Рисунок 2"/>
+            <wp:cNvGraphicFramePr>
+              <a:graphicFrameLocks xmlns:a="http://schemas.openxmlformats.org/drawingml/2006/main" noChangeAspect="1"/>
+            </wp:cNvGraphicFramePr>
+            <a:graphic xmlns:a="http://schemas.openxmlformats.org/drawingml/2006/main">
+              <a:graphicData uri="http://schemas.openxmlformats.org/drawingml/2006/picture">
+                <pic:pic xmlns:pic="http://schemas.openxmlformats.org/drawingml/2006/picture">
+                  <pic:nvPicPr>
+                    <pic:cNvPr id="1" name=""/>
+                    <pic:cNvPicPr/>
+                  </pic:nvPicPr>
+                  <pic:blipFill>
+                    <a:blip r:embed="rId6">
+                      <a:extLst>
+                        <a:ext uri="{28A0092B-C50C-407E-A947-70E740481C1C}">
+                          <a14:useLocalDpi xmlns:a14="http://schemas.microsoft.com/office/drawing/2010/main" val="0"/>
+                        </a:ext>
+                      </a:extLst>
+                    </a:blip>
+                    <a:stretch>
+                      <a:fillRect/>
+                    </a:stretch>
+                  </pic:blipFill>
+                  <pic:spPr>
+                    <a:xfrm>
+                      <a:off x="0" y="0"/>
+                      <a:ext cx="3611880" cy="1769579"/>
+                    </a:xfrm>
+                    <a:prstGeom prst="rect">
+                      <a:avLst/>
+                    </a:prstGeom>
+                  </pic:spPr>
+                </pic:pic>
+              </a:graphicData>
+            </a:graphic>
+          </wp:anchor>
+        </w:drawing>
+      </w:r>
+      <w:r>
+        <w:br w:type="textWrapping" w:clear="all"/>
+      </w:r>
     </w:p>
+    <w:p/>
     <w:sectPr>
       <w:pgSz w:w="11906" w:h="16838"/>
       <w:pgMar w:top="1134" w:right="850" w:bottom="1134" w:left="1701" w:header="708" w:footer="708" w:gutter="0"/>

--- a/Lab5/Lab6_индивидуальный_репозиторий.docx
+++ b/Lab5/Lab6_индивидуальный_репозиторий.docx
@@ -3,6 +3,71 @@
 <w:document xmlns:wpc="http://schemas.microsoft.com/office/word/2010/wordprocessingCanvas" xmlns:mc="http://schemas.openxmlformats.org/markup-compatibility/2006" xmlns:o="urn:schemas-microsoft-com:office:office" xmlns:r="http://schemas.openxmlformats.org/officeDocument/2006/relationships" xmlns:m="http://schemas.openxmlformats.org/officeDocument/2006/math" xmlns:v="urn:schemas-microsoft-com:vml" xmlns:wp14="http://schemas.microsoft.com/office/word/2010/wordprocessingDrawing" xmlns:wp="http://schemas.openxmlformats.org/drawingml/2006/wordprocessingDrawing" xmlns:w10="urn:schemas-microsoft-com:office:word" xmlns:w="http://schemas.openxmlformats.org/wordprocessingml/2006/main" xmlns:w14="http://schemas.microsoft.com/office/word/2010/wordml" xmlns:w15="http://schemas.microsoft.com/office/word/2012/wordml" xmlns:wpg="http://schemas.microsoft.com/office/word/2010/wordprocessingGroup" xmlns:wpi="http://schemas.microsoft.com/office/word/2010/wordprocessingInk" xmlns:wne="http://schemas.microsoft.com/office/word/2006/wordml" xmlns:wps="http://schemas.microsoft.com/office/word/2010/wordprocessingShape" mc:Ignorable="w14 w15 wp14">
   <w:body>
     <w:p>
+      <w:r>
+        <w:rPr>
+          <w:noProof/>
+          <w:lang w:eastAsia="ru-RU"/>
+        </w:rPr>
+        <w:drawing>
+          <wp:anchor distT="0" distB="0" distL="114300" distR="114300" simplePos="0" relativeHeight="251658240" behindDoc="0" locked="0" layoutInCell="1" allowOverlap="1">
+            <wp:simplePos x="0" y="0"/>
+            <wp:positionH relativeFrom="column">
+              <wp:posOffset>0</wp:posOffset>
+            </wp:positionH>
+            <wp:positionV relativeFrom="paragraph">
+              <wp:posOffset>2354580</wp:posOffset>
+            </wp:positionV>
+            <wp:extent cx="3610610" cy="1226820"/>
+            <wp:effectExtent l="0" t="0" r="8890" b="0"/>
+            <wp:wrapSquare wrapText="bothSides"/>
+            <wp:docPr id="2" name="Рисунок 2"/>
+            <wp:cNvGraphicFramePr>
+              <a:graphicFrameLocks xmlns:a="http://schemas.openxmlformats.org/drawingml/2006/main" noChangeAspect="1"/>
+            </wp:cNvGraphicFramePr>
+            <a:graphic xmlns:a="http://schemas.openxmlformats.org/drawingml/2006/main">
+              <a:graphicData uri="http://schemas.openxmlformats.org/drawingml/2006/picture">
+                <pic:pic xmlns:pic="http://schemas.openxmlformats.org/drawingml/2006/picture">
+                  <pic:nvPicPr>
+                    <pic:cNvPr id="1" name=""/>
+                    <pic:cNvPicPr/>
+                  </pic:nvPicPr>
+                  <pic:blipFill rotWithShape="1">
+                    <a:blip r:embed="rId4">
+                      <a:extLst>
+                        <a:ext uri="{28A0092B-C50C-407E-A947-70E740481C1C}">
+                          <a14:useLocalDpi xmlns:a14="http://schemas.microsoft.com/office/drawing/2010/main" val="0"/>
+                        </a:ext>
+                      </a:extLst>
+                    </a:blip>
+                    <a:srcRect b="30653"/>
+                    <a:stretch/>
+                  </pic:blipFill>
+                  <pic:spPr bwMode="auto">
+                    <a:xfrm>
+                      <a:off x="0" y="0"/>
+                      <a:ext cx="3610610" cy="1226820"/>
+                    </a:xfrm>
+                    <a:prstGeom prst="rect">
+                      <a:avLst/>
+                    </a:prstGeom>
+                    <a:ln>
+                      <a:noFill/>
+                    </a:ln>
+                    <a:extLst>
+                      <a:ext uri="{53640926-AAD7-44D8-BBD7-CCE9431645EC}">
+                        <a14:shadowObscured xmlns:a14="http://schemas.microsoft.com/office/drawing/2010/main"/>
+                      </a:ext>
+                    </a:extLst>
+                  </pic:spPr>
+                </pic:pic>
+              </a:graphicData>
+            </a:graphic>
+            <wp14:sizeRelV relativeFrom="margin">
+              <wp14:pctHeight>0</wp14:pctHeight>
+            </wp14:sizeRelV>
+          </wp:anchor>
+        </w:drawing>
+      </w:r>
       <w:r>
         <w:rPr>
           <w:noProof/>
@@ -24,7 +89,7 @@
                     <pic:cNvPicPr/>
                   </pic:nvPicPr>
                   <pic:blipFill>
-                    <a:blip r:embed="rId4"/>
+                    <a:blip r:embed="rId5"/>
                     <a:stretch>
                       <a:fillRect/>
                     </a:stretch>
@@ -47,7 +112,14 @@
     </w:p>
     <w:p/>
     <w:p>
-      <w:bookmarkStart w:id="0" w:name="_GoBack"/>
+      <w:pPr>
+        <w:rPr>
+          <w:noProof/>
+          <w:lang w:eastAsia="ru-RU"/>
+        </w:rPr>
+      </w:pPr>
+    </w:p>
+    <w:p>
       <w:r>
         <w:rPr>
           <w:noProof/>
@@ -69,7 +141,7 @@
                     <pic:cNvPicPr/>
                   </pic:nvPicPr>
                   <pic:blipFill>
-                    <a:blip r:embed="rId5"/>
+                    <a:blip r:embed="rId6"/>
                     <a:stretch>
                       <a:fillRect/>
                     </a:stretch>
@@ -89,65 +161,17 @@
           </wp:inline>
         </w:drawing>
       </w:r>
-      <w:bookmarkEnd w:id="0"/>
-      <w:r>
-        <w:rPr>
-          <w:noProof/>
-          <w:lang w:eastAsia="ru-RU"/>
-        </w:rPr>
-        <w:drawing>
-          <wp:anchor distT="0" distB="0" distL="114300" distR="114300" simplePos="0" relativeHeight="251658240" behindDoc="0" locked="0" layoutInCell="1" allowOverlap="1">
-            <wp:simplePos x="1082040" y="3147060"/>
-            <wp:positionH relativeFrom="column">
-              <wp:align>left</wp:align>
-            </wp:positionH>
-            <wp:positionV relativeFrom="paragraph">
-              <wp:align>top</wp:align>
-            </wp:positionV>
-            <wp:extent cx="3611880" cy="1769579"/>
-            <wp:effectExtent l="0" t="0" r="7620" b="2540"/>
-            <wp:wrapSquare wrapText="bothSides"/>
-            <wp:docPr id="2" name="Рисунок 2"/>
-            <wp:cNvGraphicFramePr>
-              <a:graphicFrameLocks xmlns:a="http://schemas.openxmlformats.org/drawingml/2006/main" noChangeAspect="1"/>
-            </wp:cNvGraphicFramePr>
-            <a:graphic xmlns:a="http://schemas.openxmlformats.org/drawingml/2006/main">
-              <a:graphicData uri="http://schemas.openxmlformats.org/drawingml/2006/picture">
-                <pic:pic xmlns:pic="http://schemas.openxmlformats.org/drawingml/2006/picture">
-                  <pic:nvPicPr>
-                    <pic:cNvPr id="1" name=""/>
-                    <pic:cNvPicPr/>
-                  </pic:nvPicPr>
-                  <pic:blipFill>
-                    <a:blip r:embed="rId6">
-                      <a:extLst>
-                        <a:ext uri="{28A0092B-C50C-407E-A947-70E740481C1C}">
-                          <a14:useLocalDpi xmlns:a14="http://schemas.microsoft.com/office/drawing/2010/main" val="0"/>
-                        </a:ext>
-                      </a:extLst>
-                    </a:blip>
-                    <a:stretch>
-                      <a:fillRect/>
-                    </a:stretch>
-                  </pic:blipFill>
-                  <pic:spPr>
-                    <a:xfrm>
-                      <a:off x="0" y="0"/>
-                      <a:ext cx="3611880" cy="1769579"/>
-                    </a:xfrm>
-                    <a:prstGeom prst="rect">
-                      <a:avLst/>
-                    </a:prstGeom>
-                  </pic:spPr>
-                </pic:pic>
-              </a:graphicData>
-            </a:graphic>
-          </wp:anchor>
-        </w:drawing>
-      </w:r>
+    </w:p>
+    <w:p>
       <w:r>
         <w:br w:type="textWrapping" w:clear="all"/>
       </w:r>
+    </w:p>
+    <w:p/>
+    <w:p/>
+    <w:p>
+      <w:bookmarkStart w:id="0" w:name="_GoBack"/>
+      <w:bookmarkEnd w:id="0"/>
     </w:p>
     <w:p/>
     <w:sectPr>
